--- a/UC1/Briefing Word/Briefing - Sala Maker - Diagrama de Casos de Uso.docx
+++ b/UC1/Briefing Word/Briefing - Sala Maker - Diagrama de Casos de Uso.docx
@@ -422,6 +422,8 @@
             </w:r>
           </w:p>
         </w:tc>
+        <w:bookmarkStart w:id="0" w:name="_GoBack"/>
+        <w:bookmarkEnd w:id="0"/>
       </w:tr>
       <w:tr>
         <w:tc>
@@ -564,7 +566,7 @@
                 <w:szCs w:val="24"/>
                 <w:lang w:eastAsia="pt-BR"/>
               </w:rPr>
-              <w:t>Responsável do inventário</w:t>
+              <w:t>Docente</w:t>
             </w:r>
           </w:p>
         </w:tc>
@@ -2177,8 +2179,6 @@
                 <w:szCs w:val="24"/>
               </w:rPr>
             </w:pPr>
-            <w:bookmarkStart w:id="0" w:name="_GoBack"/>
-            <w:bookmarkEnd w:id="0"/>
             <w:r>
               <w:rPr>
                 <w:rFonts w:ascii="Times New Roman" w:hAnsi="Times New Roman" w:cs="Times New Roman"/>
@@ -5088,6 +5088,14 @@
 </file>
 
 <file path=customXml/item1.xml><?xml version="1.0" encoding="utf-8"?>
+<p:properties xmlns:p="http://schemas.microsoft.com/office/2006/metadata/properties" xmlns:xsi="http://www.w3.org/2001/XMLSchema-instance" xmlns:pc="http://schemas.microsoft.com/office/infopath/2007/PartnerControls">
+  <documentManagement>
+    <_activity xmlns="507c2274-0965-48ca-bf83-0b1d92951540" xsi:nil="true"/>
+  </documentManagement>
+</p:properties>
+</file>
+
+<file path=customXml/item2.xml><?xml version="1.0" encoding="utf-8"?>
 <ct:contentTypeSchema xmlns:ct="http://schemas.microsoft.com/office/2006/metadata/contentType" xmlns:ma="http://schemas.microsoft.com/office/2006/metadata/properties/metaAttributes" ct:_="" ma:_="" ma:contentTypeName="Documento" ma:contentTypeID="0x01010032BAD69948B9D846ACE6D72EBFA8C2BA" ma:contentTypeVersion="9" ma:contentTypeDescription="Crie um novo documento." ma:contentTypeScope="" ma:versionID="3c298265ada0013be152e82ab9f17eb6">
   <xsd:schema xmlns:xsd="http://www.w3.org/2001/XMLSchema" xmlns:xs="http://www.w3.org/2001/XMLSchema" xmlns:p="http://schemas.microsoft.com/office/2006/metadata/properties" xmlns:ns3="507c2274-0965-48ca-bf83-0b1d92951540" targetNamespace="http://schemas.microsoft.com/office/2006/metadata/properties" ma:root="true" ma:fieldsID="d754d36151b9fd3db07b5953dde4fa28" ns3:_="">
     <xsd:import namespace="507c2274-0965-48ca-bf83-0b1d92951540"/>
@@ -5263,14 +5271,6 @@
 </ct:contentTypeSchema>
 </file>
 
-<file path=customXml/item2.xml><?xml version="1.0" encoding="utf-8"?>
-<p:properties xmlns:p="http://schemas.microsoft.com/office/2006/metadata/properties" xmlns:xsi="http://www.w3.org/2001/XMLSchema-instance" xmlns:pc="http://schemas.microsoft.com/office/infopath/2007/PartnerControls">
-  <documentManagement>
-    <_activity xmlns="507c2274-0965-48ca-bf83-0b1d92951540" xsi:nil="true"/>
-  </documentManagement>
-</p:properties>
-</file>
-
 <file path=customXml/item3.xml><?xml version="1.0" encoding="utf-8"?>
 <?mso-contentType ?>
 <FormTemplates xmlns="http://schemas.microsoft.com/sharepoint/v3/contenttype/forms">
@@ -5285,6 +5285,22 @@
 </file>
 
 <file path=customXml/itemProps1.xml><?xml version="1.0" encoding="utf-8"?>
+<ds:datastoreItem xmlns:ds="http://schemas.openxmlformats.org/officeDocument/2006/customXml" ds:itemID="{78F56C6B-6E2D-4CFA-A048-31FE1412B108}">
+  <ds:schemaRefs>
+    <ds:schemaRef ds:uri="http://schemas.microsoft.com/office/2006/metadata/properties"/>
+    <ds:schemaRef ds:uri="http://purl.org/dc/terms/"/>
+    <ds:schemaRef ds:uri="507c2274-0965-48ca-bf83-0b1d92951540"/>
+    <ds:schemaRef ds:uri="http://purl.org/dc/elements/1.1/"/>
+    <ds:schemaRef ds:uri="http://schemas.microsoft.com/office/2006/documentManagement/types"/>
+    <ds:schemaRef ds:uri="http://schemas.openxmlformats.org/package/2006/metadata/core-properties"/>
+    <ds:schemaRef ds:uri="http://schemas.microsoft.com/office/infopath/2007/PartnerControls"/>
+    <ds:schemaRef ds:uri="http://www.w3.org/XML/1998/namespace"/>
+    <ds:schemaRef ds:uri="http://purl.org/dc/dcmitype/"/>
+  </ds:schemaRefs>
+</ds:datastoreItem>
+</file>
+
+<file path=customXml/itemProps2.xml><?xml version="1.0" encoding="utf-8"?>
 <ds:datastoreItem xmlns:ds="http://schemas.openxmlformats.org/officeDocument/2006/customXml" ds:itemID="{9FF7F5E8-22F9-40F4-B80D-D363507B979A}">
   <ds:schemaRefs>
     <ds:schemaRef ds:uri="http://schemas.microsoft.com/office/2006/metadata/contentType"/>
@@ -5302,22 +5318,6 @@
 </ds:datastoreItem>
 </file>
 
-<file path=customXml/itemProps2.xml><?xml version="1.0" encoding="utf-8"?>
-<ds:datastoreItem xmlns:ds="http://schemas.openxmlformats.org/officeDocument/2006/customXml" ds:itemID="{78F56C6B-6E2D-4CFA-A048-31FE1412B108}">
-  <ds:schemaRefs>
-    <ds:schemaRef ds:uri="http://www.w3.org/XML/1998/namespace"/>
-    <ds:schemaRef ds:uri="http://purl.org/dc/elements/1.1/"/>
-    <ds:schemaRef ds:uri="http://purl.org/dc/terms/"/>
-    <ds:schemaRef ds:uri="507c2274-0965-48ca-bf83-0b1d92951540"/>
-    <ds:schemaRef ds:uri="http://schemas.microsoft.com/office/2006/documentManagement/types"/>
-    <ds:schemaRef ds:uri="http://purl.org/dc/dcmitype/"/>
-    <ds:schemaRef ds:uri="http://schemas.microsoft.com/office/2006/metadata/properties"/>
-    <ds:schemaRef ds:uri="http://schemas.microsoft.com/office/infopath/2007/PartnerControls"/>
-    <ds:schemaRef ds:uri="http://schemas.openxmlformats.org/package/2006/metadata/core-properties"/>
-  </ds:schemaRefs>
-</ds:datastoreItem>
-</file>
-
 <file path=customXml/itemProps3.xml><?xml version="1.0" encoding="utf-8"?>
 <ds:datastoreItem xmlns:ds="http://schemas.openxmlformats.org/officeDocument/2006/customXml" ds:itemID="{2F0F1858-4CDF-466C-A7DB-B62643480FFE}">
   <ds:schemaRefs>
@@ -5327,7 +5327,7 @@
 </file>
 
 <file path=customXml/itemProps4.xml><?xml version="1.0" encoding="utf-8"?>
-<ds:datastoreItem xmlns:ds="http://schemas.openxmlformats.org/officeDocument/2006/customXml" ds:itemID="{8A5ECEA4-3C75-4C74-B05B-0EC4AF6F5088}">
+<ds:datastoreItem xmlns:ds="http://schemas.openxmlformats.org/officeDocument/2006/customXml" ds:itemID="{963E3EA8-B98D-48C4-A6C3-96216CFA5915}">
   <ds:schemaRefs>
     <ds:schemaRef ds:uri="http://schemas.openxmlformats.org/officeDocument/2006/bibliography"/>
   </ds:schemaRefs>
